--- a/Marilzon  de Sousa - CURRICULUM.docx
+++ b/Marilzon  de Sousa - CURRICULUM.docx
@@ -387,6 +387,7 @@
         <w:ind w:left="116" w:right="3533"/>
         <w:rPr>
           <w:rFonts w:ascii="Arial" w:eastAsia="Arial" w:hAnsi="Arial" w:cs="Arial"/>
+          <w:spacing w:val="-1"/>
           <w:sz w:val="24"/>
           <w:szCs w:val="24"/>
         </w:rPr>
@@ -443,6 +444,33 @@
           <w:szCs w:val="24"/>
         </w:rPr>
         <w:t>9111-6844</w:t>
+      </w:r>
+    </w:p>
+    <w:p>
+      <w:pPr>
+        <w:spacing w:after="0" w:line="240" w:lineRule="auto"/>
+        <w:ind w:left="116" w:right="3533"/>
+        <w:rPr>
+          <w:rFonts w:ascii="Arial" w:eastAsia="Arial" w:hAnsi="Arial" w:cs="Arial"/>
+          <w:sz w:val="24"/>
+          <w:szCs w:val="24"/>
+        </w:rPr>
+      </w:pPr>
+      <w:r>
+        <w:rPr>
+          <w:rFonts w:ascii="Arial" w:eastAsia="Arial" w:hAnsi="Arial" w:cs="Arial"/>
+          <w:sz w:val="24"/>
+          <w:szCs w:val="24"/>
+        </w:rPr>
+        <w:t xml:space="preserve">VIVO – (14) </w:t>
+      </w:r>
+      <w:r>
+        <w:rPr>
+          <w:rFonts w:ascii="Arial" w:eastAsia="Arial" w:hAnsi="Arial" w:cs="Arial"/>
+          <w:sz w:val="24"/>
+          <w:szCs w:val="24"/>
+        </w:rPr>
+        <w:t>9 9764-7815</w:t>
       </w:r>
     </w:p>
     <w:p>
@@ -627,8 +655,6 @@
         </w:rPr>
         <w:t>.</w:t>
       </w:r>
-      <w:bookmarkStart w:id="0" w:name="_GoBack"/>
-      <w:bookmarkEnd w:id="0"/>
     </w:p>
     <w:p>
       <w:pPr>
@@ -982,6 +1008,13 @@
               </w:rPr>
               <w:t>Básico</w:t>
             </w:r>
+            <w:r>
+              <w:rPr>
+                <w:rFonts w:ascii="Arial" w:eastAsia="Arial" w:hAnsi="Arial" w:cs="Arial"/>
+                <w:color w:val="000000" w:themeColor="text1"/>
+              </w:rPr>
+              <w:t xml:space="preserve"> / Intermediário</w:t>
+            </w:r>
           </w:p>
         </w:tc>
       </w:tr>
@@ -1388,7 +1421,33 @@
           <w:sz w:val="24"/>
           <w:szCs w:val="24"/>
         </w:rPr>
-        <w:t>Disponibilidade para viajar.</w:t>
+        <w:t>Disponibilidade para viajar</w:t>
+      </w:r>
+      <w:r>
+        <w:rPr>
+          <w:rFonts w:ascii="Arial" w:eastAsia="Arial" w:hAnsi="Arial" w:cs="Arial"/>
+          <w:sz w:val="24"/>
+          <w:szCs w:val="24"/>
+        </w:rPr>
+        <w:t>(CNH A/B</w:t>
+      </w:r>
+      <w:bookmarkStart w:id="0" w:name="_GoBack"/>
+      <w:bookmarkEnd w:id="0"/>
+      <w:r>
+        <w:rPr>
+          <w:rFonts w:ascii="Arial" w:eastAsia="Arial" w:hAnsi="Arial" w:cs="Arial"/>
+          <w:sz w:val="24"/>
+          <w:szCs w:val="24"/>
+        </w:rPr>
+        <w:t>)</w:t>
+      </w:r>
+      <w:r>
+        <w:rPr>
+          <w:rFonts w:ascii="Arial" w:eastAsia="Arial" w:hAnsi="Arial" w:cs="Arial"/>
+          <w:sz w:val="24"/>
+          <w:szCs w:val="24"/>
+        </w:rPr>
+        <w:t>.</w:t>
       </w:r>
     </w:p>
     <w:p>

--- a/Marilzon  de Sousa - CURRICULUM.docx
+++ b/Marilzon  de Sousa - CURRICULUM.docx
@@ -90,15 +90,6 @@
     </w:p>
     <w:p>
       <w:pPr>
-        <w:spacing w:before="17" w:after="0" w:line="240" w:lineRule="auto"/>
-        <w:rPr>
-          <w:rFonts w:ascii="Arial" w:eastAsia="Arial" w:hAnsi="Arial" w:cs="Arial"/>
-          <w:sz w:val="24"/>
-        </w:rPr>
-      </w:pPr>
-    </w:p>
-    <w:p>
-      <w:pPr>
         <w:spacing w:before="64" w:after="0" w:line="276" w:lineRule="auto"/>
         <w:ind w:left="112"/>
         <w:rPr>
@@ -203,6 +194,15 @@
           <w:sz w:val="24"/>
           <w:szCs w:val="24"/>
         </w:rPr>
+        <w:t>/ou</w:t>
+      </w:r>
+      <w:r>
+        <w:rPr>
+          <w:rFonts w:ascii="Arial" w:eastAsia="Arial" w:hAnsi="Arial" w:cs="Arial"/>
+          <w:spacing w:val="-1"/>
+          <w:sz w:val="24"/>
+          <w:szCs w:val="24"/>
+        </w:rPr>
         <w:t xml:space="preserve"> Bauru</w:t>
       </w:r>
       <w:r>
@@ -369,6 +369,8 @@
         </w:rPr>
         <w:t>Contato</w:t>
       </w:r>
+      <w:bookmarkStart w:id="0" w:name="_GoBack"/>
+      <w:bookmarkEnd w:id="0"/>
       <w:r>
         <w:rPr>
           <w:rFonts w:ascii="Arial" w:eastAsia="Arial" w:hAnsi="Arial" w:cs="Arial"/>
@@ -565,7 +567,47 @@
           <w:sz w:val="24"/>
           <w:szCs w:val="24"/>
         </w:rPr>
-        <w:t xml:space="preserve">Desenvolvedor FRONT-END ou Áreas similares. </w:t>
+        <w:t xml:space="preserve">Desenvolvedor </w:t>
+      </w:r>
+      <w:r>
+        <w:rPr>
+          <w:rFonts w:ascii="Arial" w:eastAsia="Arial" w:hAnsi="Arial" w:cs="Arial"/>
+          <w:sz w:val="24"/>
+          <w:szCs w:val="24"/>
+        </w:rPr>
+        <w:t>WEB</w:t>
+      </w:r>
+      <w:r>
+        <w:rPr>
+          <w:rFonts w:ascii="Arial" w:eastAsia="Arial" w:hAnsi="Arial" w:cs="Arial"/>
+          <w:sz w:val="24"/>
+          <w:szCs w:val="24"/>
+        </w:rPr>
+        <w:t xml:space="preserve"> ou Áreas </w:t>
+      </w:r>
+      <w:r>
+        <w:rPr>
+          <w:rFonts w:ascii="Arial" w:eastAsia="Arial" w:hAnsi="Arial" w:cs="Arial"/>
+          <w:sz w:val="24"/>
+          <w:szCs w:val="24"/>
+        </w:rPr>
+        <w:t>similares</w:t>
+      </w:r>
+      <w:r>
+        <w:rPr>
+          <w:rFonts w:ascii="Arial" w:eastAsia="Arial" w:hAnsi="Arial" w:cs="Arial"/>
+          <w:sz w:val="24"/>
+          <w:szCs w:val="24"/>
+        </w:rPr>
+        <w:t xml:space="preserve"> (Preferência Traine)</w:t>
+      </w:r>
+      <w:r>
+        <w:rPr>
+          <w:rFonts w:ascii="Arial" w:eastAsia="Arial" w:hAnsi="Arial" w:cs="Arial"/>
+          <w:sz w:val="24"/>
+          <w:szCs w:val="24"/>
+        </w:rPr>
+        <w:t xml:space="preserve">. </w:t>
       </w:r>
     </w:p>
     <w:p>
@@ -792,6 +834,25 @@
           <w:szCs w:val="24"/>
         </w:rPr>
         <w:t>UDEMY</w:t>
+      </w:r>
+    </w:p>
+    <w:p>
+      <w:pPr>
+        <w:spacing w:after="0" w:line="240" w:lineRule="auto"/>
+        <w:ind w:left="116" w:right="1396"/>
+        <w:rPr>
+          <w:rFonts w:ascii="Arial" w:eastAsia="Arial" w:hAnsi="Arial" w:cs="Arial"/>
+          <w:sz w:val="24"/>
+          <w:szCs w:val="24"/>
+        </w:rPr>
+      </w:pPr>
+      <w:r>
+        <w:rPr>
+          <w:rFonts w:ascii="Arial" w:eastAsia="Arial" w:hAnsi="Arial" w:cs="Arial"/>
+          <w:sz w:val="24"/>
+          <w:szCs w:val="24"/>
+        </w:rPr>
+        <w:t>Curso de Design de Interfaces, UDEMY</w:t>
       </w:r>
     </w:p>
     <w:p>
@@ -1429,17 +1490,7 @@
           <w:sz w:val="24"/>
           <w:szCs w:val="24"/>
         </w:rPr>
-        <w:t>(CNH A/B</w:t>
-      </w:r>
-      <w:bookmarkStart w:id="0" w:name="_GoBack"/>
-      <w:bookmarkEnd w:id="0"/>
-      <w:r>
-        <w:rPr>
-          <w:rFonts w:ascii="Arial" w:eastAsia="Arial" w:hAnsi="Arial" w:cs="Arial"/>
-          <w:sz w:val="24"/>
-          <w:szCs w:val="24"/>
-        </w:rPr>
-        <w:t>)</w:t>
+        <w:t>(CNH A/B)</w:t>
       </w:r>
       <w:r>
         <w:rPr>
@@ -2884,6 +2935,29 @@
       <w:szCs w:val="24"/>
     </w:rPr>
   </w:style>
+  <w:style w:type="paragraph" w:styleId="Ttulo4">
+    <w:name w:val="heading 4"/>
+    <w:basedOn w:val="Normal"/>
+    <w:next w:val="Normal"/>
+    <w:link w:val="Ttulo4Char"/>
+    <w:uiPriority w:val="9"/>
+    <w:semiHidden/>
+    <w:unhideWhenUsed/>
+    <w:qFormat/>
+    <w:rsid w:val="00FC3F39"/>
+    <w:pPr>
+      <w:keepNext/>
+      <w:keepLines/>
+      <w:spacing w:before="40" w:after="0"/>
+      <w:outlineLvl w:val="3"/>
+    </w:pPr>
+    <w:rPr>
+      <w:rFonts w:asciiTheme="majorHAnsi" w:eastAsiaTheme="majorEastAsia" w:hAnsiTheme="majorHAnsi" w:cstheme="majorBidi"/>
+      <w:i/>
+      <w:iCs/>
+      <w:color w:val="2F5496" w:themeColor="accent1" w:themeShade="BF"/>
+    </w:rPr>
+  </w:style>
   <w:style w:type="character" w:default="1" w:styleId="Fontepargpadro">
     <w:name w:val="Default Paragraph Font"/>
     <w:uiPriority w:val="1"/>
@@ -2951,6 +3025,20 @@
         <w:insideV w:val="single" w:sz="4" w:space="0" w:color="auto"/>
       </w:tblBorders>
     </w:tblPr>
+  </w:style>
+  <w:style w:type="character" w:customStyle="1" w:styleId="Ttulo4Char">
+    <w:name w:val="Título 4 Char"/>
+    <w:basedOn w:val="Fontepargpadro"/>
+    <w:link w:val="Ttulo4"/>
+    <w:uiPriority w:val="9"/>
+    <w:semiHidden/>
+    <w:rsid w:val="00FC3F39"/>
+    <w:rPr>
+      <w:rFonts w:asciiTheme="majorHAnsi" w:eastAsiaTheme="majorEastAsia" w:hAnsiTheme="majorHAnsi" w:cstheme="majorBidi"/>
+      <w:i/>
+      <w:iCs/>
+      <w:color w:val="2F5496" w:themeColor="accent1" w:themeShade="BF"/>
+    </w:rPr>
   </w:style>
 </w:styles>
 </file>

--- a/Marilzon  de Sousa - CURRICULUM.docx
+++ b/Marilzon  de Sousa - CURRICULUM.docx
@@ -1,6 +1,6 @@
 
 <file path=word/document.xml><?xml version="1.0" encoding="utf-8"?>
-<w:document xmlns:wpc="http://schemas.microsoft.com/office/word/2010/wordprocessingCanvas" xmlns:cx="http://schemas.microsoft.com/office/drawing/2014/chartex" xmlns:cx1="http://schemas.microsoft.com/office/drawing/2015/9/8/chartex" xmlns:cx2="http://schemas.microsoft.com/office/drawing/2015/10/21/chartex" xmlns:cx3="http://schemas.microsoft.com/office/drawing/2016/5/9/chartex" xmlns:cx4="http://schemas.microsoft.com/office/drawing/2016/5/10/chartex" xmlns:cx5="http://schemas.microsoft.com/office/drawing/2016/5/11/chartex" xmlns:cx6="http://schemas.microsoft.com/office/drawing/2016/5/12/chartex" xmlns:cx7="http://schemas.microsoft.com/office/drawing/2016/5/13/chartex" xmlns:cx8="http://schemas.microsoft.com/office/drawing/2016/5/14/chartex" xmlns:mc="http://schemas.openxmlformats.org/markup-compatibility/2006" xmlns:aink="http://schemas.microsoft.com/office/drawing/2016/ink" xmlns:am3d="http://schemas.microsoft.com/office/drawing/2017/model3d" xmlns:o="urn:schemas-microsoft-com:office:office" xmlns:r="http://schemas.openxmlformats.org/officeDocument/2006/relationships" xmlns:m="http://schemas.openxmlformats.org/officeDocument/2006/math" xmlns:v="urn:schemas-microsoft-com:vml" xmlns:wp14="http://schemas.microsoft.com/office/word/2010/wordprocessingDrawing" xmlns:wp="http://schemas.openxmlformats.org/drawingml/2006/wordprocessingDrawing" xmlns:w10="urn:schemas-microsoft-com:office:word" xmlns:w="http://schemas.openxmlformats.org/wordprocessingml/2006/main" xmlns:w14="http://schemas.microsoft.com/office/word/2010/wordml" xmlns:w15="http://schemas.microsoft.com/office/word/2012/wordml" xmlns:w16cid="http://schemas.microsoft.com/office/word/2016/wordml/cid" xmlns:w16se="http://schemas.microsoft.com/office/word/2015/wordml/symex" xmlns:wpg="http://schemas.microsoft.com/office/word/2010/wordprocessingGroup" xmlns:wpi="http://schemas.microsoft.com/office/word/2010/wordprocessingInk" xmlns:wne="http://schemas.microsoft.com/office/word/2006/wordml" xmlns:wps="http://schemas.microsoft.com/office/word/2010/wordprocessingShape" mc:Ignorable="w14 w15 w16se w16cid wp14">
+<w:document xmlns:wpc="http://schemas.microsoft.com/office/word/2010/wordprocessingCanvas" xmlns:cx="http://schemas.microsoft.com/office/drawing/2014/chartex" xmlns:cx1="http://schemas.microsoft.com/office/drawing/2015/9/8/chartex" xmlns:mc="http://schemas.openxmlformats.org/markup-compatibility/2006" xmlns:o="urn:schemas-microsoft-com:office:office" xmlns:r="http://schemas.openxmlformats.org/officeDocument/2006/relationships" xmlns:m="http://schemas.openxmlformats.org/officeDocument/2006/math" xmlns:v="urn:schemas-microsoft-com:vml" xmlns:wp14="http://schemas.microsoft.com/office/word/2010/wordprocessingDrawing" xmlns:wp="http://schemas.openxmlformats.org/drawingml/2006/wordprocessingDrawing" xmlns:w10="urn:schemas-microsoft-com:office:word" xmlns:w="http://schemas.openxmlformats.org/wordprocessingml/2006/main" xmlns:w14="http://schemas.microsoft.com/office/word/2010/wordml" xmlns:w15="http://schemas.microsoft.com/office/word/2012/wordml" xmlns:w16se="http://schemas.microsoft.com/office/word/2015/wordml/symex" xmlns:wpg="http://schemas.microsoft.com/office/word/2010/wordprocessingGroup" xmlns:wpi="http://schemas.microsoft.com/office/word/2010/wordprocessingInk" xmlns:wne="http://schemas.microsoft.com/office/word/2006/wordml" xmlns:wps="http://schemas.microsoft.com/office/word/2010/wordprocessingShape" mc:Ignorable="w14 w15 w16se wp14">
   <w:body>
     <w:p>
       <w:pPr>
@@ -149,7 +149,25 @@
           <w:sz w:val="24"/>
           <w:szCs w:val="24"/>
         </w:rPr>
-        <w:t xml:space="preserve">Cidade: </w:t>
+        <w:t>Lençóis</w:t>
+      </w:r>
+      <w:r>
+        <w:rPr>
+          <w:rFonts w:ascii="Arial" w:eastAsia="Arial" w:hAnsi="Arial" w:cs="Arial"/>
+          <w:spacing w:val="1"/>
+          <w:sz w:val="24"/>
+          <w:szCs w:val="24"/>
+        </w:rPr>
+        <w:t xml:space="preserve"> </w:t>
+      </w:r>
+      <w:r>
+        <w:rPr>
+          <w:rFonts w:ascii="Arial" w:eastAsia="Arial" w:hAnsi="Arial" w:cs="Arial"/>
+          <w:spacing w:val="-1"/>
+          <w:sz w:val="24"/>
+          <w:szCs w:val="24"/>
+        </w:rPr>
+        <w:t>Paulista</w:t>
       </w:r>
       <w:r>
         <w:rPr>
@@ -158,52 +176,23 @@
           <w:sz w:val="24"/>
           <w:szCs w:val="24"/>
         </w:rPr>
-        <w:t>Lençóis</w:t>
-      </w:r>
-      <w:r>
-        <w:rPr>
-          <w:rFonts w:ascii="Arial" w:eastAsia="Arial" w:hAnsi="Arial" w:cs="Arial"/>
-          <w:spacing w:val="1"/>
-          <w:sz w:val="24"/>
-          <w:szCs w:val="24"/>
-        </w:rPr>
         <w:t xml:space="preserve"> </w:t>
       </w:r>
       <w:r>
         <w:rPr>
           <w:rFonts w:ascii="Arial" w:eastAsia="Arial" w:hAnsi="Arial" w:cs="Arial"/>
-          <w:spacing w:val="-1"/>
-          <w:sz w:val="24"/>
-          <w:szCs w:val="24"/>
-        </w:rPr>
-        <w:t>Paulista</w:t>
-      </w:r>
-      <w:r>
-        <w:rPr>
-          <w:rFonts w:ascii="Arial" w:eastAsia="Arial" w:hAnsi="Arial" w:cs="Arial"/>
-          <w:spacing w:val="-1"/>
-          <w:sz w:val="24"/>
-          <w:szCs w:val="24"/>
-        </w:rPr>
-        <w:t xml:space="preserve"> e</w:t>
-      </w:r>
-      <w:r>
-        <w:rPr>
-          <w:rFonts w:ascii="Arial" w:eastAsia="Arial" w:hAnsi="Arial" w:cs="Arial"/>
-          <w:spacing w:val="-1"/>
-          <w:sz w:val="24"/>
-          <w:szCs w:val="24"/>
-        </w:rPr>
-        <w:t>/ou</w:t>
-      </w:r>
-      <w:r>
-        <w:rPr>
-          <w:rFonts w:ascii="Arial" w:eastAsia="Arial" w:hAnsi="Arial" w:cs="Arial"/>
-          <w:spacing w:val="-1"/>
-          <w:sz w:val="24"/>
-          <w:szCs w:val="24"/>
-        </w:rPr>
-        <w:t xml:space="preserve"> Bauru</w:t>
+          <w:sz w:val="24"/>
+          <w:szCs w:val="24"/>
+        </w:rPr>
+        <w:t>– SP</w:t>
+      </w:r>
+      <w:r>
+        <w:rPr>
+          <w:rFonts w:ascii="Arial" w:eastAsia="Arial" w:hAnsi="Arial" w:cs="Arial"/>
+          <w:sz w:val="24"/>
+          <w:szCs w:val="24"/>
+        </w:rPr>
+        <w:t xml:space="preserve">, </w:t>
       </w:r>
       <w:r>
         <w:rPr>
@@ -212,35 +201,7 @@
           <w:sz w:val="24"/>
           <w:szCs w:val="24"/>
         </w:rPr>
-        <w:t xml:space="preserve"> </w:t>
-      </w:r>
-      <w:r>
-        <w:rPr>
-          <w:rFonts w:ascii="Arial" w:eastAsia="Arial" w:hAnsi="Arial" w:cs="Arial"/>
-          <w:sz w:val="24"/>
-          <w:szCs w:val="24"/>
-        </w:rPr>
-        <w:t>– SP</w:t>
-      </w:r>
-    </w:p>
-    <w:p>
-      <w:pPr>
-        <w:spacing w:after="0" w:line="240" w:lineRule="auto"/>
-        <w:ind w:left="116"/>
-        <w:rPr>
-          <w:rFonts w:ascii="Arial" w:eastAsia="Arial" w:hAnsi="Arial" w:cs="Arial"/>
-          <w:sz w:val="24"/>
-          <w:szCs w:val="24"/>
-        </w:rPr>
-      </w:pPr>
-      <w:r>
-        <w:rPr>
-          <w:rFonts w:ascii="Arial" w:eastAsia="Arial" w:hAnsi="Arial" w:cs="Arial"/>
-          <w:spacing w:val="-1"/>
-          <w:sz w:val="24"/>
-          <w:szCs w:val="24"/>
-        </w:rPr>
-        <w:t>Data de Nascimento</w:t>
+        <w:t>2</w:t>
       </w:r>
       <w:r>
         <w:rPr>
@@ -249,16 +210,7 @@
           <w:sz w:val="24"/>
           <w:szCs w:val="24"/>
         </w:rPr>
-        <w:t>:</w:t>
-      </w:r>
-      <w:r>
-        <w:rPr>
-          <w:rFonts w:ascii="Arial" w:eastAsia="Arial" w:hAnsi="Arial" w:cs="Arial"/>
-          <w:spacing w:val="1"/>
-          <w:sz w:val="24"/>
-          <w:szCs w:val="24"/>
-        </w:rPr>
-        <w:t xml:space="preserve"> </w:t>
+        <w:t>6</w:t>
       </w:r>
       <w:r>
         <w:rPr>
@@ -267,7 +219,7 @@
           <w:sz w:val="24"/>
           <w:szCs w:val="24"/>
         </w:rPr>
-        <w:t>13/05/1992</w:t>
+        <w:t xml:space="preserve"> anos</w:t>
       </w:r>
       <w:r>
         <w:rPr>
@@ -276,36 +228,7 @@
           <w:sz w:val="24"/>
           <w:szCs w:val="24"/>
         </w:rPr>
-        <w:t xml:space="preserve"> – 25 anos.</w:t>
-      </w:r>
-    </w:p>
-    <w:p>
-      <w:pPr>
-        <w:spacing w:after="0" w:line="240" w:lineRule="auto"/>
-        <w:ind w:left="116"/>
-        <w:rPr>
-          <w:rFonts w:ascii="Arial" w:eastAsia="Arial" w:hAnsi="Arial" w:cs="Arial"/>
-          <w:sz w:val="24"/>
-          <w:szCs w:val="24"/>
-        </w:rPr>
-      </w:pPr>
-      <w:r>
-        <w:rPr>
-          <w:rFonts w:ascii="Arial" w:eastAsia="Arial" w:hAnsi="Arial" w:cs="Arial"/>
-          <w:spacing w:val="-1"/>
-          <w:sz w:val="24"/>
-          <w:szCs w:val="24"/>
-        </w:rPr>
-        <w:t>Estado</w:t>
-      </w:r>
-      <w:r>
-        <w:rPr>
-          <w:rFonts w:ascii="Arial" w:eastAsia="Arial" w:hAnsi="Arial" w:cs="Arial"/>
-          <w:spacing w:val="1"/>
-          <w:sz w:val="24"/>
-          <w:szCs w:val="24"/>
-        </w:rPr>
-        <w:t xml:space="preserve"> </w:t>
+        <w:t>, Solteiro</w:t>
       </w:r>
       <w:r>
         <w:rPr>
@@ -314,25 +237,7 @@
           <w:sz w:val="24"/>
           <w:szCs w:val="24"/>
         </w:rPr>
-        <w:t>Civil:</w:t>
-      </w:r>
-      <w:r>
-        <w:rPr>
-          <w:rFonts w:ascii="Arial" w:eastAsia="Arial" w:hAnsi="Arial" w:cs="Arial"/>
-          <w:spacing w:val="1"/>
-          <w:sz w:val="24"/>
-          <w:szCs w:val="24"/>
-        </w:rPr>
-        <w:t xml:space="preserve"> </w:t>
-      </w:r>
-      <w:r>
-        <w:rPr>
-          <w:rFonts w:ascii="Arial" w:eastAsia="Arial" w:hAnsi="Arial" w:cs="Arial"/>
-          <w:spacing w:val="-2"/>
-          <w:sz w:val="24"/>
-          <w:szCs w:val="24"/>
-        </w:rPr>
-        <w:t>Solteiro</w:t>
+        <w:t>.</w:t>
       </w:r>
     </w:p>
     <w:p>
@@ -369,8 +274,6 @@
         </w:rPr>
         <w:t>Contato</w:t>
       </w:r>
-      <w:bookmarkStart w:id="0" w:name="_GoBack"/>
-      <w:bookmarkEnd w:id="0"/>
       <w:r>
         <w:rPr>
           <w:rFonts w:ascii="Arial" w:eastAsia="Arial" w:hAnsi="Arial" w:cs="Arial"/>
@@ -389,7 +292,6 @@
         <w:ind w:left="116" w:right="3533"/>
         <w:rPr>
           <w:rFonts w:ascii="Arial" w:eastAsia="Arial" w:hAnsi="Arial" w:cs="Arial"/>
-          <w:spacing w:val="-1"/>
           <w:sz w:val="24"/>
           <w:szCs w:val="24"/>
         </w:rPr>
@@ -454,33 +356,6 @@
         <w:ind w:left="116" w:right="3533"/>
         <w:rPr>
           <w:rFonts w:ascii="Arial" w:eastAsia="Arial" w:hAnsi="Arial" w:cs="Arial"/>
-          <w:sz w:val="24"/>
-          <w:szCs w:val="24"/>
-        </w:rPr>
-      </w:pPr>
-      <w:r>
-        <w:rPr>
-          <w:rFonts w:ascii="Arial" w:eastAsia="Arial" w:hAnsi="Arial" w:cs="Arial"/>
-          <w:sz w:val="24"/>
-          <w:szCs w:val="24"/>
-        </w:rPr>
-        <w:t xml:space="preserve">VIVO – (14) </w:t>
-      </w:r>
-      <w:r>
-        <w:rPr>
-          <w:rFonts w:ascii="Arial" w:eastAsia="Arial" w:hAnsi="Arial" w:cs="Arial"/>
-          <w:sz w:val="24"/>
-          <w:szCs w:val="24"/>
-        </w:rPr>
-        <w:t>9 9764-7815</w:t>
-      </w:r>
-    </w:p>
-    <w:p>
-      <w:pPr>
-        <w:spacing w:after="0" w:line="240" w:lineRule="auto"/>
-        <w:ind w:left="116" w:right="3533"/>
-        <w:rPr>
-          <w:rFonts w:ascii="Arial" w:eastAsia="Arial" w:hAnsi="Arial" w:cs="Arial"/>
           <w:color w:val="000080"/>
           <w:sz w:val="24"/>
           <w:szCs w:val="24"/>
@@ -505,7 +380,7 @@
         </w:rPr>
         <w:t xml:space="preserve"> </w:t>
       </w:r>
-      <w:hyperlink r:id="rId5">
+      <w:hyperlink r:id="rId7">
         <w:r>
           <w:rPr>
             <w:rFonts w:ascii="Arial" w:eastAsia="Arial" w:hAnsi="Arial" w:cs="Arial"/>
@@ -599,15 +474,7 @@
           <w:sz w:val="24"/>
           <w:szCs w:val="24"/>
         </w:rPr>
-        <w:t xml:space="preserve"> (Preferência Traine)</w:t>
-      </w:r>
-      <w:r>
-        <w:rPr>
-          <w:rFonts w:ascii="Arial" w:eastAsia="Arial" w:hAnsi="Arial" w:cs="Arial"/>
-          <w:sz w:val="24"/>
-          <w:szCs w:val="24"/>
-        </w:rPr>
-        <w:t xml:space="preserve">. </w:t>
+        <w:t>.</w:t>
       </w:r>
     </w:p>
     <w:p>
@@ -941,6 +808,9 @@
         <w:gridCol w:w="4131"/>
       </w:tblGrid>
       <w:tr>
+        <w:trPr>
+          <w:trHeight w:val="276"/>
+        </w:trPr>
         <w:tc>
           <w:tcPr>
             <w:tcW w:w="5082" w:type="dxa"/>
@@ -995,6 +865,9 @@
         </w:tc>
       </w:tr>
       <w:tr>
+        <w:trPr>
+          <w:trHeight w:val="276"/>
+        </w:trPr>
         <w:tc>
           <w:tcPr>
             <w:tcW w:w="5082" w:type="dxa"/>
@@ -1014,37 +887,7 @@
                 <w:rFonts w:ascii="Arial" w:eastAsia="Arial" w:hAnsi="Arial" w:cs="Arial"/>
                 <w:color w:val="000000" w:themeColor="text1"/>
               </w:rPr>
-              <w:t xml:space="preserve">HTML5, CSS3, </w:t>
-            </w:r>
-            <w:proofErr w:type="spellStart"/>
-            <w:r>
-              <w:rPr>
-                <w:rFonts w:ascii="Arial" w:eastAsia="Arial" w:hAnsi="Arial" w:cs="Arial"/>
-                <w:color w:val="000000" w:themeColor="text1"/>
-              </w:rPr>
-              <w:t>Java</w:t>
-            </w:r>
-            <w:r>
-              <w:rPr>
-                <w:rFonts w:ascii="Arial" w:eastAsia="Arial" w:hAnsi="Arial" w:cs="Arial"/>
-                <w:color w:val="000000" w:themeColor="text1"/>
-              </w:rPr>
-              <w:t>S</w:t>
-            </w:r>
-            <w:r>
-              <w:rPr>
-                <w:rFonts w:ascii="Arial" w:eastAsia="Arial" w:hAnsi="Arial" w:cs="Arial"/>
-                <w:color w:val="000000" w:themeColor="text1"/>
-              </w:rPr>
-              <w:t>cript</w:t>
-            </w:r>
-            <w:proofErr w:type="spellEnd"/>
-            <w:r>
-              <w:rPr>
-                <w:rFonts w:ascii="Arial" w:eastAsia="Arial" w:hAnsi="Arial" w:cs="Arial"/>
-                <w:color w:val="000000" w:themeColor="text1"/>
-              </w:rPr>
-              <w:t>, PHP.</w:t>
+              <w:t>HTML5, CSS3</w:t>
             </w:r>
           </w:p>
         </w:tc>
@@ -1067,19 +910,15 @@
                 <w:rFonts w:ascii="Arial" w:eastAsia="Arial" w:hAnsi="Arial" w:cs="Arial"/>
                 <w:color w:val="000000" w:themeColor="text1"/>
               </w:rPr>
-              <w:t>Básico</w:t>
-            </w:r>
-            <w:r>
-              <w:rPr>
-                <w:rFonts w:ascii="Arial" w:eastAsia="Arial" w:hAnsi="Arial" w:cs="Arial"/>
-                <w:color w:val="000000" w:themeColor="text1"/>
-              </w:rPr>
-              <w:t xml:space="preserve"> / Intermediário</w:t>
+              <w:t>Intermediário</w:t>
             </w:r>
           </w:p>
         </w:tc>
       </w:tr>
       <w:tr>
+        <w:trPr>
+          <w:trHeight w:val="276"/>
+        </w:trPr>
         <w:tc>
           <w:tcPr>
             <w:tcW w:w="5082" w:type="dxa"/>
@@ -1099,8 +938,17 @@
                 <w:rFonts w:ascii="Arial" w:eastAsia="Arial" w:hAnsi="Arial" w:cs="Arial"/>
                 <w:color w:val="000000" w:themeColor="text1"/>
               </w:rPr>
-              <w:t>Metodologia de Desenvolvimento: SCRUM.</w:t>
+              <w:t>Metodo</w:t>
             </w:r>
+            <w:r>
+              <w:rPr>
+                <w:rFonts w:ascii="Arial" w:eastAsia="Arial" w:hAnsi="Arial" w:cs="Arial"/>
+                <w:color w:val="000000" w:themeColor="text1"/>
+              </w:rPr>
+              <w:t>logia de Desenvolvimento: SCRUM</w:t>
+            </w:r>
+            <w:bookmarkStart w:id="0" w:name="_GoBack"/>
+            <w:bookmarkEnd w:id="0"/>
           </w:p>
         </w:tc>
         <w:tc>
@@ -1128,6 +976,9 @@
         </w:tc>
       </w:tr>
       <w:tr>
+        <w:trPr>
+          <w:trHeight w:val="276"/>
+        </w:trPr>
         <w:tc>
           <w:tcPr>
             <w:tcW w:w="5082" w:type="dxa"/>
@@ -1148,7 +999,7 @@
                 <w:sz w:val="24"/>
                 <w:szCs w:val="24"/>
               </w:rPr>
-              <w:t>Outros: GIT, Photoshop.</w:t>
+              <w:t>GIT, Photoshop</w:t>
             </w:r>
           </w:p>
         </w:tc>
@@ -1172,7 +1023,62 @@
                 <w:sz w:val="24"/>
                 <w:szCs w:val="24"/>
               </w:rPr>
-              <w:t>Básico / Intermediário</w:t>
+              <w:t>Intermediário</w:t>
+            </w:r>
+          </w:p>
+        </w:tc>
+      </w:tr>
+      <w:tr>
+        <w:trPr>
+          <w:trHeight w:val="276"/>
+        </w:trPr>
+        <w:tc>
+          <w:tcPr>
+            <w:tcW w:w="5082" w:type="dxa"/>
+          </w:tcPr>
+          <w:p>
+            <w:pPr>
+              <w:rPr>
+                <w:rFonts w:ascii="Arial" w:eastAsia="Arial" w:hAnsi="Arial" w:cs="Arial"/>
+                <w:color w:val="000000" w:themeColor="text1"/>
+                <w:sz w:val="24"/>
+                <w:szCs w:val="24"/>
+              </w:rPr>
+            </w:pPr>
+            <w:proofErr w:type="spellStart"/>
+            <w:r>
+              <w:rPr>
+                <w:rFonts w:ascii="Arial" w:eastAsia="Arial" w:hAnsi="Arial" w:cs="Arial"/>
+                <w:color w:val="000000" w:themeColor="text1"/>
+                <w:sz w:val="24"/>
+                <w:szCs w:val="24"/>
+              </w:rPr>
+              <w:t>JavaScript</w:t>
+            </w:r>
+            <w:proofErr w:type="spellEnd"/>
+          </w:p>
+        </w:tc>
+        <w:tc>
+          <w:tcPr>
+            <w:tcW w:w="4131" w:type="dxa"/>
+          </w:tcPr>
+          <w:p>
+            <w:pPr>
+              <w:rPr>
+                <w:rFonts w:ascii="Arial" w:eastAsia="Arial" w:hAnsi="Arial" w:cs="Arial"/>
+                <w:color w:val="000000" w:themeColor="text1"/>
+                <w:sz w:val="24"/>
+                <w:szCs w:val="24"/>
+              </w:rPr>
+            </w:pPr>
+            <w:r>
+              <w:rPr>
+                <w:rFonts w:ascii="Arial" w:eastAsia="Arial" w:hAnsi="Arial" w:cs="Arial"/>
+                <w:color w:val="000000" w:themeColor="text1"/>
+                <w:sz w:val="24"/>
+                <w:szCs w:val="24"/>
+              </w:rPr>
+              <w:t>Básico</w:t>
             </w:r>
           </w:p>
         </w:tc>
@@ -1490,7 +1396,7 @@
           <w:sz w:val="24"/>
           <w:szCs w:val="24"/>
         </w:rPr>
-        <w:t>(CNH A/B)</w:t>
+        <w:t xml:space="preserve"> ou mudar de cidade</w:t>
       </w:r>
       <w:r>
         <w:rPr>
@@ -1520,7 +1426,27 @@
         <w:t>Conhecimento em rotinas administrativas e sistemas ERP.</w:t>
       </w:r>
     </w:p>
+    <w:p>
+      <w:pPr>
+        <w:spacing w:after="0" w:line="240" w:lineRule="auto"/>
+        <w:ind w:left="116"/>
+        <w:rPr>
+          <w:rFonts w:ascii="Arial" w:eastAsia="Arial" w:hAnsi="Arial" w:cs="Arial"/>
+          <w:sz w:val="24"/>
+          <w:szCs w:val="24"/>
+        </w:rPr>
+      </w:pPr>
+      <w:r>
+        <w:rPr>
+          <w:rFonts w:ascii="Arial" w:eastAsia="Arial" w:hAnsi="Arial" w:cs="Arial"/>
+          <w:sz w:val="24"/>
+          <w:szCs w:val="24"/>
+        </w:rPr>
+        <w:t>Carteira Nacional de Habilitação A/B.</w:t>
+      </w:r>
+    </w:p>
     <w:sectPr>
+      <w:footerReference w:type="default" r:id="rId8"/>
       <w:pgSz w:w="12240" w:h="15840"/>
       <w:pgMar w:top="1440" w:right="1440" w:bottom="1440" w:left="1440" w:header="720" w:footer="720" w:gutter="0"/>
       <w:cols w:space="720"/>
@@ -1529,8 +1455,86 @@
 </w:document>
 </file>
 
+<file path=word/endnotes.xml><?xml version="1.0" encoding="utf-8"?>
+<w:endnotes xmlns:wpc="http://schemas.microsoft.com/office/word/2010/wordprocessingCanvas" xmlns:cx="http://schemas.microsoft.com/office/drawing/2014/chartex" xmlns:cx1="http://schemas.microsoft.com/office/drawing/2015/9/8/chartex" xmlns:mc="http://schemas.openxmlformats.org/markup-compatibility/2006" xmlns:o="urn:schemas-microsoft-com:office:office" xmlns:r="http://schemas.openxmlformats.org/officeDocument/2006/relationships" xmlns:m="http://schemas.openxmlformats.org/officeDocument/2006/math" xmlns:v="urn:schemas-microsoft-com:vml" xmlns:wp14="http://schemas.microsoft.com/office/word/2010/wordprocessingDrawing" xmlns:wp="http://schemas.openxmlformats.org/drawingml/2006/wordprocessingDrawing" xmlns:w10="urn:schemas-microsoft-com:office:word" xmlns:w="http://schemas.openxmlformats.org/wordprocessingml/2006/main" xmlns:w14="http://schemas.microsoft.com/office/word/2010/wordml" xmlns:w15="http://schemas.microsoft.com/office/word/2012/wordml" xmlns:w16se="http://schemas.microsoft.com/office/word/2015/wordml/symex" xmlns:wpg="http://schemas.microsoft.com/office/word/2010/wordprocessingGroup" xmlns:wpi="http://schemas.microsoft.com/office/word/2010/wordprocessingInk" xmlns:wne="http://schemas.microsoft.com/office/word/2006/wordml" xmlns:wps="http://schemas.microsoft.com/office/word/2010/wordprocessingShape" mc:Ignorable="w14 w15 w16se wp14">
+  <w:endnote w:type="separator" w:id="-1">
+    <w:p>
+      <w:pPr>
+        <w:spacing w:after="0" w:line="240" w:lineRule="auto"/>
+      </w:pPr>
+      <w:r>
+        <w:separator/>
+      </w:r>
+    </w:p>
+  </w:endnote>
+  <w:endnote w:type="continuationSeparator" w:id="0">
+    <w:p>
+      <w:pPr>
+        <w:spacing w:after="0" w:line="240" w:lineRule="auto"/>
+      </w:pPr>
+      <w:r>
+        <w:continuationSeparator/>
+      </w:r>
+    </w:p>
+  </w:endnote>
+</w:endnotes>
+</file>
+
+<file path=word/footer1.xml><?xml version="1.0" encoding="utf-8"?>
+<w:ftr xmlns:wpc="http://schemas.microsoft.com/office/word/2010/wordprocessingCanvas" xmlns:cx="http://schemas.microsoft.com/office/drawing/2014/chartex" xmlns:cx1="http://schemas.microsoft.com/office/drawing/2015/9/8/chartex" xmlns:mc="http://schemas.openxmlformats.org/markup-compatibility/2006" xmlns:o="urn:schemas-microsoft-com:office:office" xmlns:r="http://schemas.openxmlformats.org/officeDocument/2006/relationships" xmlns:m="http://schemas.openxmlformats.org/officeDocument/2006/math" xmlns:v="urn:schemas-microsoft-com:vml" xmlns:wp14="http://schemas.microsoft.com/office/word/2010/wordprocessingDrawing" xmlns:wp="http://schemas.openxmlformats.org/drawingml/2006/wordprocessingDrawing" xmlns:w10="urn:schemas-microsoft-com:office:word" xmlns:w="http://schemas.openxmlformats.org/wordprocessingml/2006/main" xmlns:w14="http://schemas.microsoft.com/office/word/2010/wordml" xmlns:w15="http://schemas.microsoft.com/office/word/2012/wordml" xmlns:w16se="http://schemas.microsoft.com/office/word/2015/wordml/symex" xmlns:wpg="http://schemas.microsoft.com/office/word/2010/wordprocessingGroup" xmlns:wpi="http://schemas.microsoft.com/office/word/2010/wordprocessingInk" xmlns:wne="http://schemas.microsoft.com/office/word/2006/wordml" xmlns:wps="http://schemas.microsoft.com/office/word/2010/wordprocessingShape" mc:Ignorable="w14 w15 w16se wp14">
+  <w:p>
+    <w:pPr>
+      <w:pStyle w:val="Rodap"/>
+      <w:rPr>
+        <w:lang w:val="en-US"/>
+      </w:rPr>
+    </w:pPr>
+    <w:r>
+      <w:rPr>
+        <w:lang w:val="en-US"/>
+      </w:rPr>
+      <w:t xml:space="preserve">LinkedIn: </w:t>
+    </w:r>
+    <w:hyperlink r:id="rId1" w:history="1">
+      <w:r>
+        <w:rPr>
+          <w:rStyle w:val="Hyperlink"/>
+          <w:lang w:val="en-US"/>
+        </w:rPr>
+        <w:t>https://www.linkedin.com/in/marilzon/</w:t>
+      </w:r>
+    </w:hyperlink>
+  </w:p>
+</w:ftr>
+</file>
+
+<file path=word/footnotes.xml><?xml version="1.0" encoding="utf-8"?>
+<w:footnotes xmlns:wpc="http://schemas.microsoft.com/office/word/2010/wordprocessingCanvas" xmlns:cx="http://schemas.microsoft.com/office/drawing/2014/chartex" xmlns:cx1="http://schemas.microsoft.com/office/drawing/2015/9/8/chartex" xmlns:mc="http://schemas.openxmlformats.org/markup-compatibility/2006" xmlns:o="urn:schemas-microsoft-com:office:office" xmlns:r="http://schemas.openxmlformats.org/officeDocument/2006/relationships" xmlns:m="http://schemas.openxmlformats.org/officeDocument/2006/math" xmlns:v="urn:schemas-microsoft-com:vml" xmlns:wp14="http://schemas.microsoft.com/office/word/2010/wordprocessingDrawing" xmlns:wp="http://schemas.openxmlformats.org/drawingml/2006/wordprocessingDrawing" xmlns:w10="urn:schemas-microsoft-com:office:word" xmlns:w="http://schemas.openxmlformats.org/wordprocessingml/2006/main" xmlns:w14="http://schemas.microsoft.com/office/word/2010/wordml" xmlns:w15="http://schemas.microsoft.com/office/word/2012/wordml" xmlns:w16se="http://schemas.microsoft.com/office/word/2015/wordml/symex" xmlns:wpg="http://schemas.microsoft.com/office/word/2010/wordprocessingGroup" xmlns:wpi="http://schemas.microsoft.com/office/word/2010/wordprocessingInk" xmlns:wne="http://schemas.microsoft.com/office/word/2006/wordml" xmlns:wps="http://schemas.microsoft.com/office/word/2010/wordprocessingShape" mc:Ignorable="w14 w15 w16se wp14">
+  <w:footnote w:type="separator" w:id="-1">
+    <w:p>
+      <w:pPr>
+        <w:spacing w:after="0" w:line="240" w:lineRule="auto"/>
+      </w:pPr>
+      <w:r>
+        <w:separator/>
+      </w:r>
+    </w:p>
+  </w:footnote>
+  <w:footnote w:type="continuationSeparator" w:id="0">
+    <w:p>
+      <w:pPr>
+        <w:spacing w:after="0" w:line="240" w:lineRule="auto"/>
+      </w:pPr>
+      <w:r>
+        <w:continuationSeparator/>
+      </w:r>
+    </w:p>
+  </w:footnote>
+</w:footnotes>
+</file>
+
 <file path=word/numbering.xml><?xml version="1.0" encoding="utf-8"?>
-<w:numbering xmlns:wpc="http://schemas.microsoft.com/office/word/2010/wordprocessingCanvas" xmlns:cx="http://schemas.microsoft.com/office/drawing/2014/chartex" xmlns:cx1="http://schemas.microsoft.com/office/drawing/2015/9/8/chartex" xmlns:cx2="http://schemas.microsoft.com/office/drawing/2015/10/21/chartex" xmlns:cx3="http://schemas.microsoft.com/office/drawing/2016/5/9/chartex" xmlns:cx4="http://schemas.microsoft.com/office/drawing/2016/5/10/chartex" xmlns:cx5="http://schemas.microsoft.com/office/drawing/2016/5/11/chartex" xmlns:cx6="http://schemas.microsoft.com/office/drawing/2016/5/12/chartex" xmlns:cx7="http://schemas.microsoft.com/office/drawing/2016/5/13/chartex" xmlns:cx8="http://schemas.microsoft.com/office/drawing/2016/5/14/chartex" xmlns:mc="http://schemas.openxmlformats.org/markup-compatibility/2006" xmlns:aink="http://schemas.microsoft.com/office/drawing/2016/ink" xmlns:am3d="http://schemas.microsoft.com/office/drawing/2017/model3d" xmlns:o="urn:schemas-microsoft-com:office:office" xmlns:r="http://schemas.openxmlformats.org/officeDocument/2006/relationships" xmlns:m="http://schemas.openxmlformats.org/officeDocument/2006/math" xmlns:v="urn:schemas-microsoft-com:vml" xmlns:wp14="http://schemas.microsoft.com/office/word/2010/wordprocessingDrawing" xmlns:wp="http://schemas.openxmlformats.org/drawingml/2006/wordprocessingDrawing" xmlns:w10="urn:schemas-microsoft-com:office:word" xmlns:w="http://schemas.openxmlformats.org/wordprocessingml/2006/main" xmlns:w14="http://schemas.microsoft.com/office/word/2010/wordml" xmlns:w15="http://schemas.microsoft.com/office/word/2012/wordml" xmlns:w16cid="http://schemas.microsoft.com/office/word/2016/wordml/cid" xmlns:w16se="http://schemas.microsoft.com/office/word/2015/wordml/symex" xmlns:wpg="http://schemas.microsoft.com/office/word/2010/wordprocessingGroup" xmlns:wpi="http://schemas.microsoft.com/office/word/2010/wordprocessingInk" xmlns:wne="http://schemas.microsoft.com/office/word/2006/wordml" xmlns:wps="http://schemas.microsoft.com/office/word/2010/wordprocessingShape" mc:Ignorable="w14 w15 w16se w16cid wp14">
+<w:numbering xmlns:wpc="http://schemas.microsoft.com/office/word/2010/wordprocessingCanvas" xmlns:cx="http://schemas.microsoft.com/office/drawing/2014/chartex" xmlns:cx1="http://schemas.microsoft.com/office/drawing/2015/9/8/chartex" xmlns:mc="http://schemas.openxmlformats.org/markup-compatibility/2006" xmlns:o="urn:schemas-microsoft-com:office:office" xmlns:r="http://schemas.openxmlformats.org/officeDocument/2006/relationships" xmlns:m="http://schemas.openxmlformats.org/officeDocument/2006/math" xmlns:v="urn:schemas-microsoft-com:vml" xmlns:wp14="http://schemas.microsoft.com/office/word/2010/wordprocessingDrawing" xmlns:wp="http://schemas.openxmlformats.org/drawingml/2006/wordprocessingDrawing" xmlns:w10="urn:schemas-microsoft-com:office:word" xmlns:w="http://schemas.openxmlformats.org/wordprocessingml/2006/main" xmlns:w14="http://schemas.microsoft.com/office/word/2010/wordml" xmlns:w15="http://schemas.microsoft.com/office/word/2012/wordml" xmlns:w16se="http://schemas.microsoft.com/office/word/2015/wordml/symex" xmlns:wpg="http://schemas.microsoft.com/office/word/2010/wordprocessingGroup" xmlns:wpi="http://schemas.microsoft.com/office/word/2010/wordprocessingInk" xmlns:wne="http://schemas.microsoft.com/office/word/2006/wordml" xmlns:wps="http://schemas.microsoft.com/office/word/2010/wordprocessingShape" mc:Ignorable="w14 w15 w16se wp14">
   <w:abstractNum w:abstractNumId="0" w15:restartNumberingAfterBreak="0">
     <w:nsid w:val="01A677EE"/>
     <w:multiLevelType w:val="multilevel"/>
@@ -2517,7 +2521,7 @@
 </file>
 
 <file path=word/styles.xml><?xml version="1.0" encoding="utf-8"?>
-<w:styles xmlns:mc="http://schemas.openxmlformats.org/markup-compatibility/2006" xmlns:r="http://schemas.openxmlformats.org/officeDocument/2006/relationships" xmlns:w="http://schemas.openxmlformats.org/wordprocessingml/2006/main" xmlns:w14="http://schemas.microsoft.com/office/word/2010/wordml" xmlns:w15="http://schemas.microsoft.com/office/word/2012/wordml" xmlns:w16cid="http://schemas.microsoft.com/office/word/2016/wordml/cid" xmlns:w16se="http://schemas.microsoft.com/office/word/2015/wordml/symex" mc:Ignorable="w14 w15 w16se w16cid">
+<w:styles xmlns:mc="http://schemas.openxmlformats.org/markup-compatibility/2006" xmlns:r="http://schemas.openxmlformats.org/officeDocument/2006/relationships" xmlns:w="http://schemas.openxmlformats.org/wordprocessingml/2006/main" xmlns:w14="http://schemas.microsoft.com/office/word/2010/wordml" xmlns:w15="http://schemas.microsoft.com/office/word/2012/wordml" xmlns:w16se="http://schemas.microsoft.com/office/word/2015/wordml/symex" mc:Ignorable="w14 w15 w16se">
   <w:docDefaults>
     <w:rPrDefault>
       <w:rPr>
@@ -2533,7 +2537,7 @@
       </w:pPr>
     </w:pPrDefault>
   </w:docDefaults>
-  <w:latentStyles w:defLockedState="0" w:defUIPriority="99" w:defSemiHidden="0" w:defUnhideWhenUsed="0" w:defQFormat="0" w:count="375">
+  <w:latentStyles w:defLockedState="0" w:defUIPriority="99" w:defSemiHidden="0" w:defUnhideWhenUsed="0" w:defQFormat="0" w:count="371">
     <w:lsdException w:name="Normal" w:uiPriority="0" w:qFormat="1"/>
     <w:lsdException w:name="heading 1" w:uiPriority="9" w:qFormat="1"/>
     <w:lsdException w:name="heading 2" w:semiHidden="1" w:uiPriority="9" w:unhideWhenUsed="1" w:qFormat="1"/>
@@ -2905,10 +2909,6 @@
     <w:lsdException w:name="List Table 5 Dark Accent 6" w:uiPriority="50"/>
     <w:lsdException w:name="List Table 6 Colorful Accent 6" w:uiPriority="51"/>
     <w:lsdException w:name="List Table 7 Colorful Accent 6" w:uiPriority="52"/>
-    <w:lsdException w:name="Mention" w:semiHidden="1" w:unhideWhenUsed="1"/>
-    <w:lsdException w:name="Smart Hyperlink" w:semiHidden="1" w:unhideWhenUsed="1"/>
-    <w:lsdException w:name="Hashtag" w:semiHidden="1" w:unhideWhenUsed="1"/>
-    <w:lsdException w:name="Unresolved Mention" w:semiHidden="1" w:unhideWhenUsed="1"/>
   </w:latentStyles>
   <w:style w:type="paragraph" w:default="1" w:styleId="Normal">
     <w:name w:val="Normal"/>
@@ -3038,6 +3038,61 @@
       <w:i/>
       <w:iCs/>
       <w:color w:val="2F5496" w:themeColor="accent1" w:themeShade="BF"/>
+    </w:rPr>
+  </w:style>
+  <w:style w:type="paragraph" w:styleId="Cabealho">
+    <w:name w:val="header"/>
+    <w:basedOn w:val="Normal"/>
+    <w:link w:val="CabealhoChar"/>
+    <w:uiPriority w:val="99"/>
+    <w:unhideWhenUsed/>
+    <w:rsid w:val="000C237D"/>
+    <w:pPr>
+      <w:tabs>
+        <w:tab w:val="center" w:pos="4252"/>
+        <w:tab w:val="right" w:pos="8504"/>
+      </w:tabs>
+      <w:spacing w:after="0" w:line="240" w:lineRule="auto"/>
+    </w:pPr>
+  </w:style>
+  <w:style w:type="character" w:customStyle="1" w:styleId="CabealhoChar">
+    <w:name w:val="Cabeçalho Char"/>
+    <w:basedOn w:val="Fontepargpadro"/>
+    <w:link w:val="Cabealho"/>
+    <w:uiPriority w:val="99"/>
+    <w:rsid w:val="000C237D"/>
+  </w:style>
+  <w:style w:type="paragraph" w:styleId="Rodap">
+    <w:name w:val="footer"/>
+    <w:basedOn w:val="Normal"/>
+    <w:link w:val="RodapChar"/>
+    <w:uiPriority w:val="99"/>
+    <w:unhideWhenUsed/>
+    <w:rsid w:val="000C237D"/>
+    <w:pPr>
+      <w:tabs>
+        <w:tab w:val="center" w:pos="4252"/>
+        <w:tab w:val="right" w:pos="8504"/>
+      </w:tabs>
+      <w:spacing w:after="0" w:line="240" w:lineRule="auto"/>
+    </w:pPr>
+  </w:style>
+  <w:style w:type="character" w:customStyle="1" w:styleId="RodapChar">
+    <w:name w:val="Rodapé Char"/>
+    <w:basedOn w:val="Fontepargpadro"/>
+    <w:link w:val="Rodap"/>
+    <w:uiPriority w:val="99"/>
+    <w:rsid w:val="000C237D"/>
+  </w:style>
+  <w:style w:type="character" w:styleId="Hyperlink">
+    <w:name w:val="Hyperlink"/>
+    <w:basedOn w:val="Fontepargpadro"/>
+    <w:uiPriority w:val="99"/>
+    <w:unhideWhenUsed/>
+    <w:rsid w:val="000C237D"/>
+    <w:rPr>
+      <w:color w:val="0563C1" w:themeColor="hyperlink"/>
+      <w:u w:val="single"/>
     </w:rPr>
   </w:style>
 </w:styles>
